--- a/docs/design_docs/word_doc/Full_Design_Doc.docx
+++ b/docs/design_docs/word_doc/Full_Design_Doc.docx
@@ -4408,276 +4408,570 @@
         <w:t>on both the client-side(such as the wrapper for storing an authentication cookie to allow users to remain logged in between browser sessions) and server-side(such as the ability to add custom information to the Bearer Tokens to prevent unnecessary database reads on every request) API’s.</w:t>
       </w:r>
     </w:p>
+    <w:p>
+      <w:r>
+        <w:rPr>
+          <w:noProof/>
+        </w:rPr>
+        <w:lastRenderedPageBreak/>
+        <w:drawing>
+          <wp:inline distT="0" distB="0" distL="0" distR="0" wp14:anchorId="5FF395EE" wp14:editId="0C9DE4D7">
+            <wp:extent cx="6858000" cy="3357245"/>
+            <wp:effectExtent l="0" t="0" r="0" b="0"/>
+            <wp:docPr id="6" name="Picture 6"/>
+            <wp:cNvGraphicFramePr>
+              <a:graphicFrameLocks xmlns:a="http://schemas.openxmlformats.org/drawingml/2006/main" noChangeAspect="1"/>
+            </wp:cNvGraphicFramePr>
+            <a:graphic xmlns:a="http://schemas.openxmlformats.org/drawingml/2006/main">
+              <a:graphicData uri="http://schemas.openxmlformats.org/drawingml/2006/picture">
+                <pic:pic xmlns:pic="http://schemas.openxmlformats.org/drawingml/2006/picture">
+                  <pic:nvPicPr>
+                    <pic:cNvPr id="1" name=""/>
+                    <pic:cNvPicPr/>
+                  </pic:nvPicPr>
+                  <pic:blipFill>
+                    <a:blip r:embed="rId8"/>
+                    <a:stretch>
+                      <a:fillRect/>
+                    </a:stretch>
+                  </pic:blipFill>
+                  <pic:spPr>
+                    <a:xfrm>
+                      <a:off x="0" y="0"/>
+                      <a:ext cx="6858000" cy="3357245"/>
+                    </a:xfrm>
+                    <a:prstGeom prst="rect">
+                      <a:avLst/>
+                    </a:prstGeom>
+                  </pic:spPr>
+                </pic:pic>
+              </a:graphicData>
+            </a:graphic>
+          </wp:inline>
+        </w:drawing>
+      </w:r>
+    </w:p>
+    <w:p>
+      <w:r>
+        <w:rPr>
+          <w:noProof/>
+        </w:rPr>
+        <w:drawing>
+          <wp:inline distT="0" distB="0" distL="0" distR="0" wp14:anchorId="65E7744A" wp14:editId="581D38D1">
+            <wp:extent cx="6858000" cy="5313045"/>
+            <wp:effectExtent l="0" t="0" r="0" b="1905"/>
+            <wp:docPr id="17" name="Picture 17"/>
+            <wp:cNvGraphicFramePr>
+              <a:graphicFrameLocks xmlns:a="http://schemas.openxmlformats.org/drawingml/2006/main" noChangeAspect="1"/>
+            </wp:cNvGraphicFramePr>
+            <a:graphic xmlns:a="http://schemas.openxmlformats.org/drawingml/2006/main">
+              <a:graphicData uri="http://schemas.openxmlformats.org/drawingml/2006/picture">
+                <pic:pic xmlns:pic="http://schemas.openxmlformats.org/drawingml/2006/picture">
+                  <pic:nvPicPr>
+                    <pic:cNvPr id="1" name=""/>
+                    <pic:cNvPicPr/>
+                  </pic:nvPicPr>
+                  <pic:blipFill>
+                    <a:blip r:embed="rId9"/>
+                    <a:stretch>
+                      <a:fillRect/>
+                    </a:stretch>
+                  </pic:blipFill>
+                  <pic:spPr>
+                    <a:xfrm>
+                      <a:off x="0" y="0"/>
+                      <a:ext cx="6858000" cy="5313045"/>
+                    </a:xfrm>
+                    <a:prstGeom prst="rect">
+                      <a:avLst/>
+                    </a:prstGeom>
+                  </pic:spPr>
+                </pic:pic>
+              </a:graphicData>
+            </a:graphic>
+          </wp:inline>
+        </w:drawing>
+      </w:r>
+    </w:p>
+    <w:p>
+      <w:pPr>
+        <w:pStyle w:val="Heading4"/>
+      </w:pPr>
+      <w:r>
+        <w:lastRenderedPageBreak/>
+        <w:t>Structure</w:t>
+      </w:r>
+    </w:p>
+    <w:p>
+      <w:r>
+        <w:rPr>
+          <w:noProof/>
+        </w:rPr>
+        <w:drawing>
+          <wp:inline distT="0" distB="0" distL="0" distR="0" wp14:anchorId="4D1AF44E" wp14:editId="5885C97B">
+            <wp:extent cx="6858000" cy="3018790"/>
+            <wp:effectExtent l="0" t="0" r="0" b="0"/>
+            <wp:docPr id="8" name="Picture 8"/>
+            <wp:cNvGraphicFramePr>
+              <a:graphicFrameLocks xmlns:a="http://schemas.openxmlformats.org/drawingml/2006/main" noChangeAspect="1"/>
+            </wp:cNvGraphicFramePr>
+            <a:graphic xmlns:a="http://schemas.openxmlformats.org/drawingml/2006/main">
+              <a:graphicData uri="http://schemas.openxmlformats.org/drawingml/2006/picture">
+                <pic:pic xmlns:pic="http://schemas.openxmlformats.org/drawingml/2006/picture">
+                  <pic:nvPicPr>
+                    <pic:cNvPr id="1" name=""/>
+                    <pic:cNvPicPr/>
+                  </pic:nvPicPr>
+                  <pic:blipFill>
+                    <a:blip r:embed="rId10"/>
+                    <a:stretch>
+                      <a:fillRect/>
+                    </a:stretch>
+                  </pic:blipFill>
+                  <pic:spPr>
+                    <a:xfrm>
+                      <a:off x="0" y="0"/>
+                      <a:ext cx="6858000" cy="3018790"/>
+                    </a:xfrm>
+                    <a:prstGeom prst="rect">
+                      <a:avLst/>
+                    </a:prstGeom>
+                  </pic:spPr>
+                </pic:pic>
+              </a:graphicData>
+            </a:graphic>
+          </wp:inline>
+        </w:drawing>
+      </w:r>
+    </w:p>
+    <w:p>
+      <w:r>
+        <w:rPr>
+          <w:noProof/>
+        </w:rPr>
+        <w:drawing>
+          <wp:inline distT="0" distB="0" distL="0" distR="0" wp14:anchorId="52DC64B3" wp14:editId="758DF522">
+            <wp:extent cx="6858000" cy="3211195"/>
+            <wp:effectExtent l="0" t="0" r="0" b="8255"/>
+            <wp:docPr id="9" name="Picture 9"/>
+            <wp:cNvGraphicFramePr>
+              <a:graphicFrameLocks xmlns:a="http://schemas.openxmlformats.org/drawingml/2006/main" noChangeAspect="1"/>
+            </wp:cNvGraphicFramePr>
+            <a:graphic xmlns:a="http://schemas.openxmlformats.org/drawingml/2006/main">
+              <a:graphicData uri="http://schemas.openxmlformats.org/drawingml/2006/picture">
+                <pic:pic xmlns:pic="http://schemas.openxmlformats.org/drawingml/2006/picture">
+                  <pic:nvPicPr>
+                    <pic:cNvPr id="1" name=""/>
+                    <pic:cNvPicPr/>
+                  </pic:nvPicPr>
+                  <pic:blipFill>
+                    <a:blip r:embed="rId11"/>
+                    <a:stretch>
+                      <a:fillRect/>
+                    </a:stretch>
+                  </pic:blipFill>
+                  <pic:spPr>
+                    <a:xfrm>
+                      <a:off x="0" y="0"/>
+                      <a:ext cx="6858000" cy="3211195"/>
+                    </a:xfrm>
+                    <a:prstGeom prst="rect">
+                      <a:avLst/>
+                    </a:prstGeom>
+                  </pic:spPr>
+                </pic:pic>
+              </a:graphicData>
+            </a:graphic>
+          </wp:inline>
+        </w:drawing>
+      </w:r>
+    </w:p>
+    <w:p>
+      <w:r>
+        <w:rPr>
+          <w:noProof/>
+        </w:rPr>
+        <w:lastRenderedPageBreak/>
+        <w:drawing>
+          <wp:inline distT="0" distB="0" distL="0" distR="0" wp14:anchorId="4584FCA6" wp14:editId="4D1A9AD4">
+            <wp:extent cx="6858000" cy="3437255"/>
+            <wp:effectExtent l="0" t="0" r="0" b="0"/>
+            <wp:docPr id="10" name="Picture 10"/>
+            <wp:cNvGraphicFramePr>
+              <a:graphicFrameLocks xmlns:a="http://schemas.openxmlformats.org/drawingml/2006/main" noChangeAspect="1"/>
+            </wp:cNvGraphicFramePr>
+            <a:graphic xmlns:a="http://schemas.openxmlformats.org/drawingml/2006/main">
+              <a:graphicData uri="http://schemas.openxmlformats.org/drawingml/2006/picture">
+                <pic:pic xmlns:pic="http://schemas.openxmlformats.org/drawingml/2006/picture">
+                  <pic:nvPicPr>
+                    <pic:cNvPr id="1" name=""/>
+                    <pic:cNvPicPr/>
+                  </pic:nvPicPr>
+                  <pic:blipFill>
+                    <a:blip r:embed="rId12"/>
+                    <a:stretch>
+                      <a:fillRect/>
+                    </a:stretch>
+                  </pic:blipFill>
+                  <pic:spPr>
+                    <a:xfrm>
+                      <a:off x="0" y="0"/>
+                      <a:ext cx="6858000" cy="3437255"/>
+                    </a:xfrm>
+                    <a:prstGeom prst="rect">
+                      <a:avLst/>
+                    </a:prstGeom>
+                  </pic:spPr>
+                </pic:pic>
+              </a:graphicData>
+            </a:graphic>
+          </wp:inline>
+        </w:drawing>
+      </w:r>
+    </w:p>
+    <w:p>
+      <w:r>
+        <w:rPr>
+          <w:noProof/>
+        </w:rPr>
+        <w:drawing>
+          <wp:inline distT="0" distB="0" distL="0" distR="0" wp14:anchorId="32AD1C55" wp14:editId="0AD60629">
+            <wp:extent cx="5476875" cy="3457575"/>
+            <wp:effectExtent l="0" t="0" r="9525" b="9525"/>
+            <wp:docPr id="15" name="Picture 15"/>
+            <wp:cNvGraphicFramePr>
+              <a:graphicFrameLocks xmlns:a="http://schemas.openxmlformats.org/drawingml/2006/main" noChangeAspect="1"/>
+            </wp:cNvGraphicFramePr>
+            <a:graphic xmlns:a="http://schemas.openxmlformats.org/drawingml/2006/main">
+              <a:graphicData uri="http://schemas.openxmlformats.org/drawingml/2006/picture">
+                <pic:pic xmlns:pic="http://schemas.openxmlformats.org/drawingml/2006/picture">
+                  <pic:nvPicPr>
+                    <pic:cNvPr id="1" name=""/>
+                    <pic:cNvPicPr/>
+                  </pic:nvPicPr>
+                  <pic:blipFill>
+                    <a:blip r:embed="rId13"/>
+                    <a:stretch>
+                      <a:fillRect/>
+                    </a:stretch>
+                  </pic:blipFill>
+                  <pic:spPr>
+                    <a:xfrm>
+                      <a:off x="0" y="0"/>
+                      <a:ext cx="5476875" cy="3457575"/>
+                    </a:xfrm>
+                    <a:prstGeom prst="rect">
+                      <a:avLst/>
+                    </a:prstGeom>
+                  </pic:spPr>
+                </pic:pic>
+              </a:graphicData>
+            </a:graphic>
+          </wp:inline>
+        </w:drawing>
+      </w:r>
+    </w:p>
+    <w:p>
+      <w:r>
+        <w:rPr>
+          <w:noProof/>
+        </w:rPr>
+        <w:lastRenderedPageBreak/>
+        <w:drawing>
+          <wp:inline distT="0" distB="0" distL="0" distR="0" wp14:anchorId="7AB0E54E" wp14:editId="7FC0C008">
+            <wp:extent cx="6858000" cy="2071370"/>
+            <wp:effectExtent l="0" t="0" r="0" b="5080"/>
+            <wp:docPr id="16" name="Picture 16"/>
+            <wp:cNvGraphicFramePr>
+              <a:graphicFrameLocks xmlns:a="http://schemas.openxmlformats.org/drawingml/2006/main" noChangeAspect="1"/>
+            </wp:cNvGraphicFramePr>
+            <a:graphic xmlns:a="http://schemas.openxmlformats.org/drawingml/2006/main">
+              <a:graphicData uri="http://schemas.openxmlformats.org/drawingml/2006/picture">
+                <pic:pic xmlns:pic="http://schemas.openxmlformats.org/drawingml/2006/picture">
+                  <pic:nvPicPr>
+                    <pic:cNvPr id="1" name=""/>
+                    <pic:cNvPicPr/>
+                  </pic:nvPicPr>
+                  <pic:blipFill>
+                    <a:blip r:embed="rId14"/>
+                    <a:stretch>
+                      <a:fillRect/>
+                    </a:stretch>
+                  </pic:blipFill>
+                  <pic:spPr>
+                    <a:xfrm>
+                      <a:off x="0" y="0"/>
+                      <a:ext cx="6858000" cy="2071370"/>
+                    </a:xfrm>
+                    <a:prstGeom prst="rect">
+                      <a:avLst/>
+                    </a:prstGeom>
+                  </pic:spPr>
+                </pic:pic>
+              </a:graphicData>
+            </a:graphic>
+          </wp:inline>
+        </w:drawing>
+      </w:r>
+    </w:p>
+    <w:p>
+      <w:r>
+        <w:fldChar w:fldCharType="begin"/>
+      </w:r>
+      <w:r>
+        <w:instrText xml:space="preserve"> REF _Ref496569361 \h </w:instrText>
+      </w:r>
+      <w:r>
+        <w:fldChar w:fldCharType="separate"/>
+      </w:r>
+      <w:r>
+        <w:t xml:space="preserve">Figure </w:t>
+      </w:r>
+      <w:r>
+        <w:rPr>
+          <w:noProof/>
+        </w:rPr>
+        <w:t>3</w:t>
+      </w:r>
+      <w:r>
+        <w:t>--Full Physical Implementation</w:t>
+      </w:r>
+      <w:r>
+        <w:fldChar w:fldCharType="end"/>
+      </w:r>
+      <w:r>
+        <w:t xml:space="preserve"> </w:t>
+      </w:r>
+      <w:r>
+        <w:t xml:space="preserve">shows my eventual chosen architecture. This architecture combines the best of both worlds from both the application layer and the database layer. On the application layer, Node acts as a gateway service and REST API, while a Java Application Server handles large data processing. This method reduces the amount of processing on the Node Server Processes, while also reducing the amount of strain from concurrent requests from clients on the Java Server. </w:t>
+      </w:r>
+    </w:p>
+    <w:p>
+      <w:r>
+        <w:t xml:space="preserve">Firebase is used to offload critical processes so that my servers will not need to handle them. These services include authentication, file storage and a client database that can be consumed using Web Sockets. </w:t>
+      </w:r>
+    </w:p>
+    <w:p>
+      <w:r>
+        <w:t xml:space="preserve">Google Cloud Platform API’s can be used for many tasks. In this project the one that will primarily be used will be the Maps API to allow geocoding of </w:t>
+      </w:r>
+      <w:proofErr w:type="spellStart"/>
+      <w:r>
+        <w:t>memonic</w:t>
+      </w:r>
+      <w:proofErr w:type="spellEnd"/>
+      <w:r>
+        <w:t xml:space="preserve"> addresses into geospatial coordinates. There are a variety of other tools available on this platform, such as Business Intelligence API’s and AI tools for chatbots which will need to be investigated further to see if they can add value to the project.</w:t>
+      </w:r>
+    </w:p>
+    <w:p>
+      <w:r>
+        <w:t xml:space="preserve">There will be both a SQL and NoSQL databases in the landscape. The idea behind this is that the Mongo database will store data directly pertaining to the users and the SQL database will be used for more structured, anonymised data that can be used for larger queries and aggregations. </w:t>
+      </w:r>
+    </w:p>
+    <w:p>
+      <w:r>
+        <w:t>In this scenario, the NodeJS REST API will act as a gateway and will return mainly the data stored in the MongoDB. For larger requests that need heavy processing, the Node REST API can make requests to the Java AS to offload this CPU intensive processing. The Java AS will also perform aggregations on the data and save aggregated results in the Mongo Database for the Node API to serve to the client.</w:t>
+      </w:r>
+    </w:p>
+    <w:p>
+      <w:r>
+        <w:t>There are also two Web Worker Processes in this landscape which will allow data transformation between the Firebase Database and the Mongo Database, as well as between the Mongo Database and the SQL Database.</w:t>
+      </w:r>
+    </w:p>
+    <w:p>
+      <w:r>
+        <w:t xml:space="preserve">To scale this down, the SQL database can be removed, along with the associated Web Worker processes. The Java AS can also be </w:t>
+      </w:r>
+      <w:proofErr w:type="gramStart"/>
+      <w:r>
+        <w:t>removed</w:t>
+      </w:r>
+      <w:proofErr w:type="gramEnd"/>
+      <w:r>
+        <w:t xml:space="preserve"> and associated processing moved to the Node Server Process for the time being. This arc</w:t>
+      </w:r>
+      <w:r>
+        <w:t xml:space="preserve">hitecture would look like </w:t>
+      </w:r>
+      <w:r>
+        <w:fldChar w:fldCharType="begin"/>
+      </w:r>
+      <w:r>
+        <w:instrText xml:space="preserve"> REF _Ref496569451 \h </w:instrText>
+      </w:r>
+      <w:r>
+        <w:fldChar w:fldCharType="separate"/>
+      </w:r>
+      <w:r>
+        <w:t xml:space="preserve">Figure </w:t>
+      </w:r>
+      <w:r>
+        <w:rPr>
+          <w:noProof/>
+        </w:rPr>
+        <w:t>4</w:t>
+      </w:r>
+      <w:r>
+        <w:t>--Mid Physical Implementation</w:t>
+      </w:r>
+      <w:r>
+        <w:fldChar w:fldCharType="end"/>
+      </w:r>
+      <w:r>
+        <w:t xml:space="preserve">. </w:t>
+      </w:r>
+    </w:p>
+    <w:p>
+      <w:r>
+        <w:t xml:space="preserve">Then, </w:t>
+      </w:r>
+      <w:proofErr w:type="gramStart"/>
+      <w:r>
+        <w:t>in order to</w:t>
+      </w:r>
+      <w:proofErr w:type="gramEnd"/>
+      <w:r>
+        <w:t xml:space="preserve"> scale this down yet again, the web worker process to transform data could also be pushed to the Node REST API, to remove that system from the landscape. The Mongo </w:t>
+      </w:r>
+      <w:proofErr w:type="spellStart"/>
+      <w:r>
+        <w:t>sharded</w:t>
+      </w:r>
+      <w:proofErr w:type="spellEnd"/>
+      <w:r>
+        <w:t xml:space="preserve"> cluster could be reduced to a single Mongo instance. The same could happen with the NodeJS server processes, which would mean that Load Balancer could also be removed. </w:t>
+      </w:r>
+    </w:p>
+    <w:p>
+      <w:r>
+        <w:t>This architecture could look like this</w:t>
+      </w:r>
+      <w:r>
+        <w:t xml:space="preserve"> what can be seen in </w:t>
+      </w:r>
+      <w:r>
+        <w:fldChar w:fldCharType="begin"/>
+      </w:r>
+      <w:r>
+        <w:instrText xml:space="preserve"> REF _Ref496569952 \h </w:instrText>
+      </w:r>
+      <w:r>
+        <w:fldChar w:fldCharType="separate"/>
+      </w:r>
+      <w:r>
+        <w:t xml:space="preserve">Figure </w:t>
+      </w:r>
+      <w:r>
+        <w:rPr>
+          <w:noProof/>
+        </w:rPr>
+        <w:t>5</w:t>
+      </w:r>
+      <w:r>
+        <w:t>--Small Physical Implementation</w:t>
+      </w:r>
+      <w:r>
+        <w:fldChar w:fldCharType="end"/>
+      </w:r>
+    </w:p>
+    <w:p>
+      <w:r>
+        <w:lastRenderedPageBreak/>
+        <w:t>In this case, there is just one Node process, one Mongo instance, Firebase, GCP and the client in the landscape. This reduces the scope of the project considerably and helps to make it easier to create a MVP, while also allowing a solid Architecture Transformation Plan to help reach the desired architecture eventually.</w:t>
+      </w:r>
+    </w:p>
+    <w:p>
+      <w:r>
+        <w:t xml:space="preserve">Building it in this method, with the Node Server Process first, rather than the Java AS, means that the endpoints that the client consumes data from will remain unchanged as the architecture develops. With this method, </w:t>
+      </w:r>
+      <w:proofErr w:type="gramStart"/>
+      <w:r>
+        <w:t>all of</w:t>
+      </w:r>
+      <w:proofErr w:type="gramEnd"/>
+      <w:r>
+        <w:t xml:space="preserve"> the systems that provide data to the client will be in the landscape from the beginning, providing peak user experience from the beginning. </w:t>
+      </w:r>
+    </w:p>
+    <w:p>
+      <w:r>
+        <w:t>The client does not really need to be set in stone at this point. With the architecture described above, the client could be either a native application or a web application, and the choice of framework to create this will have little or no structural impact on the landscape.</w:t>
+      </w:r>
+    </w:p>
     <w:p/>
     <w:p>
       <w:pPr>
         <w:pStyle w:val="Heading4"/>
       </w:pPr>
       <w:r>
-        <w:t>Structure</w:t>
-      </w:r>
-    </w:p>
-    <w:p>
-      <w:r>
-        <w:fldChar w:fldCharType="begin"/>
-      </w:r>
-      <w:r>
-        <w:instrText xml:space="preserve"> REF _Ref496569361 \h </w:instrText>
-      </w:r>
-      <w:r>
-        <w:fldChar w:fldCharType="separate"/>
-      </w:r>
-      <w:r>
-        <w:t xml:space="preserve">Figure </w:t>
-      </w:r>
+        <w:t>Infrastructure</w:t>
+      </w:r>
+    </w:p>
+    <w:p>
+      <w:r>
+        <w:t xml:space="preserve">The main infrastructure considerations will be for the Application Server. In this case there are four prominent providers that I am considering. These are Microsoft Azure, Google Cloud Platform, Amazon Web Services and Heroku. </w:t>
+      </w:r>
+    </w:p>
+    <w:p>
+      <w:r>
+        <w:t>I am currently thinking of deploying the first prototype on Heroku as it provides the simplest way of hosting an application server, and then migrating to either AWS or GCP for the production version, as they provide a much more performant solution.</w:t>
+      </w:r>
+    </w:p>
+    <w:p>
+      <w:r>
+        <w:t>For the front-end it matters less, since it will simply be a collection of static files that need to be hosted. My most likely solution for this will be Firebase, which provides static site hosting from Googles edge servers as well as a free SSL cert.</w:t>
+      </w:r>
+    </w:p>
+    <w:p>
+      <w:r>
+        <w:t xml:space="preserve">For the database, I am considering hosting the prototype on </w:t>
+      </w:r>
+      <w:proofErr w:type="spellStart"/>
+      <w:r>
+        <w:t>mLab</w:t>
+      </w:r>
+      <w:proofErr w:type="spellEnd"/>
+      <w:r>
+        <w:t xml:space="preserve"> for simplicity and then migrating to Mongo Atlas for the production version. Mongo Atlas provides far better performance, but requires more configuration to set up.</w:t>
+      </w:r>
+    </w:p>
+    <w:p/>
+    <w:p>
+      <w:pPr>
+        <w:pStyle w:val="Heading2"/>
+      </w:pPr>
+      <w:r>
+        <w:t>Application Design</w:t>
+      </w:r>
+    </w:p>
+    <w:p>
+      <w:pPr>
+        <w:pStyle w:val="Heading3"/>
+      </w:pPr>
+      <w:r>
+        <w:t>Data Modelling</w:t>
+      </w:r>
+    </w:p>
+    <w:p>
+      <w:pPr>
+        <w:pStyle w:val="Heading4"/>
+      </w:pPr>
+      <w:r>
+        <w:t>Authentication</w:t>
+      </w:r>
+    </w:p>
+    <w:p>
+      <w:r>
+        <w:t>I decided to design my authentication data models first, since they would have a bearing on every other aspect of the application. Since the application will initially use a NoSQL database, a traditional Entity Relationship Diagram would not be sufficient. I decided instead to use a class diagram, to represent the data models that would be used for User Management/Authentication.</w:t>
+      </w:r>
+    </w:p>
+    <w:p>
       <w:r>
         <w:rPr>
           <w:noProof/>
         </w:rPr>
-        <w:t>3</w:t>
-      </w:r>
-      <w:r>
-        <w:t>--Full Physical Implementation</w:t>
-      </w:r>
-      <w:r>
-        <w:fldChar w:fldCharType="end"/>
-      </w:r>
-      <w:r>
-        <w:t xml:space="preserve"> </w:t>
-      </w:r>
-      <w:r>
-        <w:t xml:space="preserve">shows my eventual chosen architecture. This architecture combines the best of both worlds from both the application layer and the database layer. On the application layer, Node acts as a gateway service and REST API, while a Java Application Server handles large data processing. This method </w:t>
-      </w:r>
-      <w:r>
         <w:lastRenderedPageBreak/>
-        <w:t xml:space="preserve">reduces the amount of processing on the Node Server Processes, while also reducing the amount of strain from concurrent requests from clients on the Java Server. </w:t>
-      </w:r>
-    </w:p>
-    <w:p>
-      <w:r>
-        <w:t xml:space="preserve">Firebase is used to offload critical processes so that my servers will not need to handle them. These services include authentication, file storage and a client database that can be consumed using Web Sockets. </w:t>
-      </w:r>
-    </w:p>
-    <w:p>
-      <w:r>
-        <w:t xml:space="preserve">Google Cloud Platform API’s can be used for many tasks. In this project the one that will primarily be used will be the Maps API to allow geocoding of </w:t>
-      </w:r>
-      <w:proofErr w:type="spellStart"/>
-      <w:r>
-        <w:t>memonic</w:t>
-      </w:r>
-      <w:proofErr w:type="spellEnd"/>
-      <w:r>
-        <w:t xml:space="preserve"> addresses into geospatial coordinates. There are a variety of other tools available on this platform, such as Business Intelligence API’s and AI tools for chatbots which will need to be investigated further to see if they can add value to the project.</w:t>
-      </w:r>
-    </w:p>
-    <w:p>
-      <w:r>
-        <w:t xml:space="preserve">There will be both a SQL and NoSQL databases in the landscape. The idea behind this is that the Mongo database will store data directly pertaining to the users and the SQL database will be used for more structured, anonymised data that can be used for larger queries and aggregations. </w:t>
-      </w:r>
-    </w:p>
-    <w:p>
-      <w:r>
-        <w:t>In this scenario, the NodeJS REST API will act as a gateway and will return mainly the data stored in the MongoDB. For larger requests that need heavy processing, the Node REST API can make requests to the Java AS to offload this CPU intensive processing. The Java AS will also perform aggregations on the data and save aggregated results in the Mongo Database for the Node API to serve to the client.</w:t>
-      </w:r>
-    </w:p>
-    <w:p>
-      <w:r>
-        <w:t>There are also two Web Worker Processes in this landscape which will allow data transformation between the Firebase Database and the Mongo Database, as well as between the Mongo Database and the SQL Database.</w:t>
-      </w:r>
-    </w:p>
-    <w:p>
-      <w:r>
-        <w:t xml:space="preserve">To scale this down, the SQL database can be removed, along with the associated Web Worker processes. The Java AS can also be </w:t>
-      </w:r>
-      <w:proofErr w:type="gramStart"/>
-      <w:r>
-        <w:t>removed</w:t>
-      </w:r>
-      <w:proofErr w:type="gramEnd"/>
-      <w:r>
-        <w:t xml:space="preserve"> and associated processing moved to the Node Server Process for the time being. This arc</w:t>
-      </w:r>
-      <w:r>
-        <w:t xml:space="preserve">hitecture would look like </w:t>
-      </w:r>
-      <w:r>
-        <w:fldChar w:fldCharType="begin"/>
-      </w:r>
-      <w:r>
-        <w:instrText xml:space="preserve"> REF _Ref496569451 \h </w:instrText>
-      </w:r>
-      <w:r>
-        <w:fldChar w:fldCharType="separate"/>
-      </w:r>
-      <w:r>
-        <w:t xml:space="preserve">Figure </w:t>
-      </w:r>
-      <w:r>
-        <w:rPr>
-          <w:noProof/>
-        </w:rPr>
-        <w:t>4</w:t>
-      </w:r>
-      <w:r>
-        <w:t>--Mid Physical Implementation</w:t>
-      </w:r>
-      <w:r>
-        <w:fldChar w:fldCharType="end"/>
-      </w:r>
-      <w:r>
-        <w:t xml:space="preserve">. </w:t>
-      </w:r>
-    </w:p>
-    <w:p>
-      <w:r>
-        <w:t xml:space="preserve">Then, </w:t>
-      </w:r>
-      <w:proofErr w:type="gramStart"/>
-      <w:r>
-        <w:t>in order to</w:t>
-      </w:r>
-      <w:proofErr w:type="gramEnd"/>
-      <w:r>
-        <w:t xml:space="preserve"> scale this down yet again, the web worker process to transform data could also be pushed to the Node REST API, to remove that system from the landscape. The Mongo </w:t>
-      </w:r>
-      <w:proofErr w:type="spellStart"/>
-      <w:r>
-        <w:t>sharded</w:t>
-      </w:r>
-      <w:proofErr w:type="spellEnd"/>
-      <w:r>
-        <w:t xml:space="preserve"> cluster could be reduced to a single Mongo instance. The same could happen with the NodeJS server processes, which would mean that Load Balancer could also be removed. </w:t>
-      </w:r>
-    </w:p>
-    <w:p>
-      <w:r>
-        <w:t>This architecture could look like this</w:t>
-      </w:r>
-      <w:r>
-        <w:t xml:space="preserve"> what can be seen in </w:t>
-      </w:r>
-      <w:r>
-        <w:fldChar w:fldCharType="begin"/>
-      </w:r>
-      <w:r>
-        <w:instrText xml:space="preserve"> REF _Ref496569952 \h </w:instrText>
-      </w:r>
-      <w:r>
-        <w:fldChar w:fldCharType="separate"/>
-      </w:r>
-      <w:r>
-        <w:t xml:space="preserve">Figure </w:t>
-      </w:r>
-      <w:r>
-        <w:rPr>
-          <w:noProof/>
-        </w:rPr>
-        <w:t>5</w:t>
-      </w:r>
-      <w:r>
-        <w:t>--Small Physical Implementation</w:t>
-      </w:r>
-      <w:r>
-        <w:fldChar w:fldCharType="end"/>
-      </w:r>
-    </w:p>
-    <w:p>
-      <w:r>
-        <w:t>In this case, there is just one Node process, one Mongo instance, Firebase, GCP and the client in the landscape. This reduces the scope of the project considerably and helps to make it easier to create a MVP, while also allowing a solid Architecture Transformation Plan to help reach the desired architecture eventually.</w:t>
-      </w:r>
-    </w:p>
-    <w:p>
-      <w:r>
-        <w:t xml:space="preserve">Building it in this method, with the Node Server Process first, rather than the Java AS, means that the endpoints that the client consumes data from will remain unchanged as the architecture develops. With this method, </w:t>
-      </w:r>
-      <w:proofErr w:type="gramStart"/>
-      <w:r>
-        <w:t>all of</w:t>
-      </w:r>
-      <w:proofErr w:type="gramEnd"/>
-      <w:r>
-        <w:t xml:space="preserve"> the systems that provide data to the client will be in the landscape from the beginning, providing peak user experience from the beginning. </w:t>
-      </w:r>
-    </w:p>
-    <w:p>
-      <w:r>
-        <w:t>The client does not really need to be set in stone at this point. With the architecture described above, the client could be either a native application or a web application, and the choice of framework to create this will have little or no structural impact on the landscape.</w:t>
-      </w:r>
-    </w:p>
-    <w:p/>
-    <w:p>
-      <w:pPr>
-        <w:pStyle w:val="Heading4"/>
-      </w:pPr>
-      <w:r>
-        <w:lastRenderedPageBreak/>
-        <w:t>Infrastructure</w:t>
-      </w:r>
-    </w:p>
-    <w:p>
-      <w:r>
-        <w:t xml:space="preserve">The main infrastructure considerations will be for the Application Server. In this case there are four prominent providers that I am considering. These are Microsoft Azure, Google Cloud Platform, Amazon Web Services and Heroku. </w:t>
-      </w:r>
-    </w:p>
-    <w:p>
-      <w:r>
-        <w:t>I am currently thinking of deploying the first prototype on Heroku as it provides the simplest way of hosting an application server, and then migrating to either AWS or GCP for the production version, as they provide a much more performant solution.</w:t>
-      </w:r>
-    </w:p>
-    <w:p>
-      <w:r>
-        <w:t>For the front-end it matters less, since it will simply be a collection of static files that need to be hosted. My most likely solution for this will be Firebase, which provides static site hosting from Googles edge servers as well as a free SSL cert.</w:t>
-      </w:r>
-    </w:p>
-    <w:p>
-      <w:r>
-        <w:t xml:space="preserve">For the database, I am considering hosting the prototype on </w:t>
-      </w:r>
-      <w:proofErr w:type="spellStart"/>
-      <w:r>
-        <w:t>mLab</w:t>
-      </w:r>
-      <w:proofErr w:type="spellEnd"/>
-      <w:r>
-        <w:t xml:space="preserve"> for simplicity and then migrating to Mongo Atlas for the production version. Mongo Atlas provides far better performance, but requires more configuration to set up.</w:t>
-      </w:r>
-    </w:p>
-    <w:p/>
-    <w:p>
-      <w:pPr>
-        <w:pStyle w:val="Heading2"/>
-      </w:pPr>
-      <w:r>
-        <w:t>Application Design</w:t>
-      </w:r>
-    </w:p>
-    <w:p>
-      <w:pPr>
-        <w:pStyle w:val="Heading3"/>
-      </w:pPr>
-      <w:r>
-        <w:t>Data Modelling</w:t>
-      </w:r>
-    </w:p>
-    <w:p>
-      <w:pPr>
-        <w:pStyle w:val="Heading4"/>
-      </w:pPr>
-      <w:r>
-        <w:t>Authentication</w:t>
-      </w:r>
-    </w:p>
-    <w:p>
-      <w:r>
-        <w:t>I decided to design my authentication data models first, since they would have a bearing on every other aspect of the application. Since the application will initially use a NoSQL database, a traditional Entity Relationship Diagram would not be sufficient. I decided instead to use a class diagram, to represent the data models that would be used for User Management/Authentication.</w:t>
-      </w:r>
-    </w:p>
-    <w:p>
-      <w:r>
-        <w:rPr>
-          <w:noProof/>
-        </w:rPr>
         <w:drawing>
           <wp:inline distT="0" distB="0" distL="0" distR="0">
             <wp:extent cx="6858000" cy="2722245"/>
@@ -4694,7 +4988,7 @@
                     <pic:cNvPicPr/>
                   </pic:nvPicPr>
                   <pic:blipFill>
-                    <a:blip r:embed="rId8">
+                    <a:blip r:embed="rId15">
                       <a:extLst>
                         <a:ext uri="{28A0092B-C50C-407E-A947-70E740481C1C}">
                           <a14:useLocalDpi xmlns:a14="http://schemas.microsoft.com/office/drawing/2010/main" val="0"/>
@@ -4752,7 +5046,6 @@
         <w:rPr>
           <w:noProof/>
         </w:rPr>
-        <w:lastRenderedPageBreak/>
         <w:drawing>
           <wp:inline distT="0" distB="0" distL="0" distR="0">
             <wp:extent cx="6858000" cy="3196590"/>
@@ -4769,7 +5062,7 @@
                     <pic:cNvPicPr/>
                   </pic:nvPicPr>
                   <pic:blipFill>
-                    <a:blip r:embed="rId9">
+                    <a:blip r:embed="rId16">
                       <a:extLst>
                         <a:ext uri="{28A0092B-C50C-407E-A947-70E740481C1C}">
                           <a14:useLocalDpi xmlns:a14="http://schemas.microsoft.com/office/drawing/2010/main" val="0"/>
@@ -4798,15 +5091,13 @@
     </w:p>
     <w:p>
       <w:r>
-        <w:t xml:space="preserve">The client part of this sequence of </w:t>
-      </w:r>
-      <w:proofErr w:type="spellStart"/>
-      <w:r>
-        <w:t>setps</w:t>
-      </w:r>
-      <w:proofErr w:type="spellEnd"/>
-      <w:r>
-        <w:t xml:space="preserve"> can be viewed in more detail in an activity diagram.</w:t>
+        <w:t>The cli</w:t>
+      </w:r>
+      <w:r>
+        <w:t>ent part of this sequence of ste</w:t>
+      </w:r>
+      <w:r>
+        <w:t>ps can be viewed in more detail in an activity diagram.</w:t>
       </w:r>
     </w:p>
     <w:p>
@@ -4814,6 +5105,7 @@
         <w:rPr>
           <w:noProof/>
         </w:rPr>
+        <w:lastRenderedPageBreak/>
         <w:drawing>
           <wp:inline distT="0" distB="0" distL="0" distR="0">
             <wp:extent cx="5344271" cy="3077004"/>
@@ -4830,7 +5122,7 @@
                     <pic:cNvPicPr/>
                   </pic:nvPicPr>
                   <pic:blipFill>
-                    <a:blip r:embed="rId10">
+                    <a:blip r:embed="rId17">
                       <a:extLst>
                         <a:ext uri="{28A0092B-C50C-407E-A947-70E740481C1C}">
                           <a14:useLocalDpi xmlns:a14="http://schemas.microsoft.com/office/drawing/2010/main" val="0"/>
@@ -4867,7 +5159,6 @@
         <w:rPr>
           <w:noProof/>
         </w:rPr>
-        <w:lastRenderedPageBreak/>
         <w:drawing>
           <wp:inline distT="0" distB="0" distL="0" distR="0">
             <wp:extent cx="6858000" cy="3451860"/>
@@ -4884,7 +5175,7 @@
                     <pic:cNvPicPr/>
                   </pic:nvPicPr>
                   <pic:blipFill>
-                    <a:blip r:embed="rId11">
+                    <a:blip r:embed="rId18">
                       <a:extLst>
                         <a:ext uri="{28A0092B-C50C-407E-A947-70E740481C1C}">
                           <a14:useLocalDpi xmlns:a14="http://schemas.microsoft.com/office/drawing/2010/main" val="0"/>
@@ -4918,9 +5209,90 @@
       </w:pPr>
       <w:bookmarkStart w:id="27" w:name="_Toc497643972"/>
       <w:r>
+        <w:lastRenderedPageBreak/>
         <w:t>Appendix</w:t>
       </w:r>
       <w:bookmarkEnd w:id="27"/>
+    </w:p>
+    <w:p>
+      <w:pPr>
+        <w:keepNext/>
+      </w:pPr>
+      <w:r>
+        <w:rPr>
+          <w:noProof/>
+        </w:rPr>
+        <w:drawing>
+          <wp:inline distT="0" distB="0" distL="0" distR="0" wp14:anchorId="5064133C" wp14:editId="2A42D5DE">
+            <wp:extent cx="6504000" cy="2581275"/>
+            <wp:effectExtent l="0" t="0" r="0" b="0"/>
+            <wp:docPr id="7" name="Picture 7"/>
+            <wp:cNvGraphicFramePr>
+              <a:graphicFrameLocks xmlns:a="http://schemas.openxmlformats.org/drawingml/2006/main" noChangeAspect="1"/>
+            </wp:cNvGraphicFramePr>
+            <a:graphic xmlns:a="http://schemas.openxmlformats.org/drawingml/2006/main">
+              <a:graphicData uri="http://schemas.openxmlformats.org/drawingml/2006/picture">
+                <pic:pic xmlns:pic="http://schemas.openxmlformats.org/drawingml/2006/picture">
+                  <pic:nvPicPr>
+                    <pic:cNvPr id="7" name="DataModel.PNG"/>
+                    <pic:cNvPicPr/>
+                  </pic:nvPicPr>
+                  <pic:blipFill>
+                    <a:blip r:embed="rId15">
+                      <a:extLst>
+                        <a:ext uri="{28A0092B-C50C-407E-A947-70E740481C1C}">
+                          <a14:useLocalDpi xmlns:a14="http://schemas.microsoft.com/office/drawing/2010/main" val="0"/>
+                        </a:ext>
+                      </a:extLst>
+                    </a:blip>
+                    <a:stretch>
+                      <a:fillRect/>
+                    </a:stretch>
+                  </pic:blipFill>
+                  <pic:spPr>
+                    <a:xfrm>
+                      <a:off x="0" y="0"/>
+                      <a:ext cx="6510912" cy="2584018"/>
+                    </a:xfrm>
+                    <a:prstGeom prst="rect">
+                      <a:avLst/>
+                    </a:prstGeom>
+                  </pic:spPr>
+                </pic:pic>
+              </a:graphicData>
+            </a:graphic>
+          </wp:inline>
+        </w:drawing>
+      </w:r>
+    </w:p>
+    <w:p>
+      <w:pPr>
+        <w:pStyle w:val="Caption"/>
+      </w:pPr>
+      <w:r>
+        <w:t xml:space="preserve">Figure </w:t>
+      </w:r>
+      <w:r>
+        <w:fldChar w:fldCharType="begin"/>
+      </w:r>
+      <w:r>
+        <w:instrText xml:space="preserve"> SEQ Figure \* ARABIC </w:instrText>
+      </w:r>
+      <w:r>
+        <w:fldChar w:fldCharType="separate"/>
+      </w:r>
+      <w:r>
+        <w:rPr>
+          <w:noProof/>
+        </w:rPr>
+        <w:t>1</w:t>
+      </w:r>
+      <w:r>
+        <w:fldChar w:fldCharType="end"/>
+      </w:r>
+      <w:r>
+        <w:t xml:space="preserve"> -- Authentication Data Model</w:t>
+      </w:r>
     </w:p>
     <w:p>
       <w:pPr>
@@ -4946,7 +5318,7 @@
                     <pic:cNvPicPr/>
                   </pic:nvPicPr>
                   <pic:blipFill>
-                    <a:blip r:embed="rId12"/>
+                    <a:blip r:embed="rId19"/>
                     <a:stretch>
                       <a:fillRect/>
                     </a:stretch>
@@ -4971,40 +5343,6 @@
       <w:pPr>
         <w:pStyle w:val="Caption"/>
       </w:pPr>
-      <w:bookmarkStart w:id="28" w:name="_Toc496570059"/>
-      <w:r>
-        <w:t xml:space="preserve">Figure </w:t>
-      </w:r>
-      <w:r>
-        <w:fldChar w:fldCharType="begin"/>
-      </w:r>
-      <w:r>
-        <w:instrText xml:space="preserve"> SEQ Figure \* ARABIC </w:instrText>
-      </w:r>
-      <w:r>
-        <w:fldChar w:fldCharType="separate"/>
-      </w:r>
-      <w:r>
-        <w:rPr>
-          <w:noProof/>
-        </w:rPr>
-        <w:t>1</w:t>
-      </w:r>
-      <w:r>
-        <w:fldChar w:fldCharType="end"/>
-      </w:r>
-      <w:r>
-        <w:t>--</w:t>
-      </w:r>
-      <w:proofErr w:type="spellStart"/>
-      <w:r>
-        <w:t>Auth</w:t>
-      </w:r>
-      <w:proofErr w:type="spellEnd"/>
-      <w:r>
-        <w:t xml:space="preserve"> Use Case</w:t>
-      </w:r>
-      <w:bookmarkEnd w:id="28"/>
     </w:p>
     <w:p>
       <w:pPr>
@@ -5031,7 +5369,7 @@
                     <pic:cNvPicPr/>
                   </pic:nvPicPr>
                   <pic:blipFill>
-                    <a:blip r:embed="rId13"/>
+                    <a:blip r:embed="rId20"/>
                     <a:stretch>
                       <a:fillRect/>
                     </a:stretch>
@@ -5054,39 +5392,6 @@
     </w:p>
     <w:p>
       <w:pPr>
-        <w:pStyle w:val="Caption"/>
-      </w:pPr>
-      <w:bookmarkStart w:id="29" w:name="_Ref496568166"/>
-      <w:bookmarkStart w:id="30" w:name="_Toc496570060"/>
-      <w:r>
-        <w:t xml:space="preserve">Figure </w:t>
-      </w:r>
-      <w:r>
-        <w:fldChar w:fldCharType="begin"/>
-      </w:r>
-      <w:r>
-        <w:instrText xml:space="preserve"> SEQ Figure \* ARABIC </w:instrText>
-      </w:r>
-      <w:r>
-        <w:fldChar w:fldCharType="separate"/>
-      </w:r>
-      <w:r>
-        <w:rPr>
-          <w:noProof/>
-        </w:rPr>
-        <w:t>2</w:t>
-      </w:r>
-      <w:r>
-        <w:fldChar w:fldCharType="end"/>
-      </w:r>
-      <w:r>
-        <w:t>--Conceptual Module Overview</w:t>
-      </w:r>
-      <w:bookmarkEnd w:id="29"/>
-      <w:bookmarkEnd w:id="30"/>
-    </w:p>
-    <w:p>
-      <w:pPr>
         <w:keepNext/>
       </w:pPr>
       <w:r>
@@ -5109,7 +5414,7 @@
                     <pic:cNvPicPr/>
                   </pic:nvPicPr>
                   <pic:blipFill rotWithShape="1">
-                    <a:blip r:embed="rId14" cstate="print">
+                    <a:blip r:embed="rId21" cstate="print">
                       <a:extLst>
                         <a:ext uri="{28A0092B-C50C-407E-A947-70E740481C1C}">
                           <a14:useLocalDpi xmlns:a14="http://schemas.microsoft.com/office/drawing/2010/main" val="0"/>
@@ -5145,41 +5450,6 @@
     </w:p>
     <w:p>
       <w:pPr>
-        <w:pStyle w:val="Caption"/>
-      </w:pPr>
-      <w:bookmarkStart w:id="31" w:name="_Ref496569361"/>
-      <w:bookmarkStart w:id="32" w:name="_Toc496570061"/>
-      <w:r>
-        <w:t xml:space="preserve">Figure </w:t>
-      </w:r>
-      <w:r>
-        <w:fldChar w:fldCharType="begin"/>
-      </w:r>
-      <w:r>
-        <w:instrText xml:space="preserve"> SEQ Figure \* ARABIC </w:instrText>
-      </w:r>
-      <w:r>
-        <w:fldChar w:fldCharType="separate"/>
-      </w:r>
-      <w:r>
-        <w:rPr>
-          <w:noProof/>
-        </w:rPr>
-        <w:t>3</w:t>
-      </w:r>
-      <w:r>
-        <w:fldChar w:fldCharType="end"/>
-      </w:r>
-      <w:r>
-        <w:t>--Full Physical Implementation</w:t>
-      </w:r>
-      <w:bookmarkStart w:id="33" w:name="_GoBack"/>
-      <w:bookmarkEnd w:id="31"/>
-      <w:bookmarkEnd w:id="32"/>
-      <w:bookmarkEnd w:id="33"/>
-    </w:p>
-    <w:p>
-      <w:pPr>
         <w:keepNext/>
       </w:pPr>
       <w:r>
@@ -5203,7 +5473,7 @@
                     <pic:cNvPicPr/>
                   </pic:nvPicPr>
                   <pic:blipFill rotWithShape="1">
-                    <a:blip r:embed="rId15" cstate="print">
+                    <a:blip r:embed="rId22" cstate="print">
                       <a:extLst>
                         <a:ext uri="{28A0092B-C50C-407E-A947-70E740481C1C}">
                           <a14:useLocalDpi xmlns:a14="http://schemas.microsoft.com/office/drawing/2010/main" val="0"/>
@@ -5239,39 +5509,6 @@
     </w:p>
     <w:p>
       <w:pPr>
-        <w:pStyle w:val="Caption"/>
-      </w:pPr>
-      <w:bookmarkStart w:id="34" w:name="_Ref496569451"/>
-      <w:bookmarkStart w:id="35" w:name="_Toc496570062"/>
-      <w:r>
-        <w:t xml:space="preserve">Figure </w:t>
-      </w:r>
-      <w:r>
-        <w:fldChar w:fldCharType="begin"/>
-      </w:r>
-      <w:r>
-        <w:instrText xml:space="preserve"> SEQ Figure \* ARABIC </w:instrText>
-      </w:r>
-      <w:r>
-        <w:fldChar w:fldCharType="separate"/>
-      </w:r>
-      <w:r>
-        <w:rPr>
-          <w:noProof/>
-        </w:rPr>
-        <w:t>4</w:t>
-      </w:r>
-      <w:r>
-        <w:fldChar w:fldCharType="end"/>
-      </w:r>
-      <w:r>
-        <w:t>--Mid Physical Implementation</w:t>
-      </w:r>
-      <w:bookmarkEnd w:id="34"/>
-      <w:bookmarkEnd w:id="35"/>
-    </w:p>
-    <w:p>
-      <w:pPr>
         <w:keepNext/>
       </w:pPr>
       <w:r>
@@ -5295,7 +5532,7 @@
                     <pic:cNvPicPr/>
                   </pic:nvPicPr>
                   <pic:blipFill rotWithShape="1">
-                    <a:blip r:embed="rId16">
+                    <a:blip r:embed="rId23">
                       <a:extLst>
                         <a:ext uri="{28A0092B-C50C-407E-A947-70E740481C1C}">
                           <a14:useLocalDpi xmlns:a14="http://schemas.microsoft.com/office/drawing/2010/main" val="0"/>
@@ -5329,127 +5566,13 @@
         </w:drawing>
       </w:r>
     </w:p>
-    <w:p>
-      <w:pPr>
-        <w:pStyle w:val="Caption"/>
-      </w:pPr>
-      <w:bookmarkStart w:id="36" w:name="_Ref496569952"/>
-      <w:bookmarkStart w:id="37" w:name="_Toc496570063"/>
-      <w:r>
-        <w:t xml:space="preserve">Figure </w:t>
-      </w:r>
-      <w:r>
-        <w:fldChar w:fldCharType="begin"/>
-      </w:r>
-      <w:r>
-        <w:instrText xml:space="preserve"> SEQ Figure \* ARABIC </w:instrText>
-      </w:r>
-      <w:r>
-        <w:fldChar w:fldCharType="separate"/>
-      </w:r>
-      <w:r>
-        <w:rPr>
-          <w:noProof/>
-        </w:rPr>
-        <w:t>5</w:t>
-      </w:r>
-      <w:r>
-        <w:fldChar w:fldCharType="end"/>
-      </w:r>
-      <w:r>
-        <w:t>--Small Physical Implementation</w:t>
-      </w:r>
-      <w:bookmarkEnd w:id="36"/>
-      <w:bookmarkEnd w:id="37"/>
-    </w:p>
-    <w:p/>
-    <w:p>
-      <w:pPr>
-        <w:keepNext/>
-      </w:pPr>
-      <w:r>
-        <w:rPr>
-          <w:noProof/>
-        </w:rPr>
-        <w:lastRenderedPageBreak/>
-        <w:drawing>
-          <wp:inline distT="0" distB="0" distL="0" distR="0">
-            <wp:extent cx="6504000" cy="2581275"/>
-            <wp:effectExtent l="0" t="0" r="0" b="0"/>
-            <wp:docPr id="7" name="Picture 7"/>
-            <wp:cNvGraphicFramePr>
-              <a:graphicFrameLocks xmlns:a="http://schemas.openxmlformats.org/drawingml/2006/main" noChangeAspect="1"/>
-            </wp:cNvGraphicFramePr>
-            <a:graphic xmlns:a="http://schemas.openxmlformats.org/drawingml/2006/main">
-              <a:graphicData uri="http://schemas.openxmlformats.org/drawingml/2006/picture">
-                <pic:pic xmlns:pic="http://schemas.openxmlformats.org/drawingml/2006/picture">
-                  <pic:nvPicPr>
-                    <pic:cNvPr id="7" name="DataModel.PNG"/>
-                    <pic:cNvPicPr/>
-                  </pic:nvPicPr>
-                  <pic:blipFill>
-                    <a:blip r:embed="rId8">
-                      <a:extLst>
-                        <a:ext uri="{28A0092B-C50C-407E-A947-70E740481C1C}">
-                          <a14:useLocalDpi xmlns:a14="http://schemas.microsoft.com/office/drawing/2010/main" val="0"/>
-                        </a:ext>
-                      </a:extLst>
-                    </a:blip>
-                    <a:stretch>
-                      <a:fillRect/>
-                    </a:stretch>
-                  </pic:blipFill>
-                  <pic:spPr>
-                    <a:xfrm>
-                      <a:off x="0" y="0"/>
-                      <a:ext cx="6510912" cy="2584018"/>
-                    </a:xfrm>
-                    <a:prstGeom prst="rect">
-                      <a:avLst/>
-                    </a:prstGeom>
-                  </pic:spPr>
-                </pic:pic>
-              </a:graphicData>
-            </a:graphic>
-          </wp:inline>
-        </w:drawing>
-      </w:r>
-    </w:p>
-    <w:p>
-      <w:pPr>
-        <w:pStyle w:val="Caption"/>
-      </w:pPr>
-      <w:r>
-        <w:t xml:space="preserve">Figure </w:t>
-      </w:r>
-      <w:r>
-        <w:fldChar w:fldCharType="begin"/>
-      </w:r>
-      <w:r>
-        <w:instrText xml:space="preserve"> SEQ Figure \* ARABIC </w:instrText>
-      </w:r>
-      <w:r>
-        <w:fldChar w:fldCharType="separate"/>
-      </w:r>
-      <w:r>
-        <w:rPr>
-          <w:noProof/>
-        </w:rPr>
-        <w:t>6</w:t>
-      </w:r>
-      <w:r>
-        <w:fldChar w:fldCharType="end"/>
-      </w:r>
-      <w:r>
-        <w:t>--User Management Data Model</w:t>
-      </w:r>
-    </w:p>
     <w:sdt>
       <w:sdtPr>
         <w:rPr>
-          <w:rFonts w:asciiTheme="minorHAnsi" w:eastAsiaTheme="minorHAnsi" w:hAnsiTheme="minorHAnsi" w:cstheme="minorBidi"/>
+          <w:i w:val="0"/>
+          <w:iCs w:val="0"/>
           <w:color w:val="595959" w:themeColor="text1" w:themeTint="A6"/>
-          <w:sz w:val="22"/>
+          <w:szCs w:val="22"/>
         </w:rPr>
         <w:id w:val="-1379553546"/>
         <w:docPartObj>
@@ -5461,12 +5584,7 @@
       <w:sdtContent>
         <w:p>
           <w:pPr>
-            <w:pStyle w:val="Heading1"/>
-            <w:rPr>
-              <w:rFonts w:asciiTheme="minorHAnsi" w:eastAsiaTheme="minorHAnsi" w:hAnsiTheme="minorHAnsi" w:cstheme="minorBidi"/>
-              <w:color w:val="595959" w:themeColor="text1" w:themeTint="A6"/>
-              <w:sz w:val="22"/>
-            </w:rPr>
+            <w:pStyle w:val="Caption"/>
           </w:pPr>
         </w:p>
         <w:p>
@@ -5478,12 +5596,12 @@
           <w:pPr>
             <w:pStyle w:val="Heading1"/>
           </w:pPr>
-          <w:bookmarkStart w:id="38" w:name="_Toc497643973"/>
+          <w:bookmarkStart w:id="28" w:name="_Toc497643973"/>
           <w:r>
             <w:lastRenderedPageBreak/>
             <w:t>References</w:t>
           </w:r>
-          <w:bookmarkEnd w:id="38"/>
+          <w:bookmarkEnd w:id="28"/>
         </w:p>
         <w:sdt>
           <w:sdtPr>
@@ -6381,7 +6499,7 @@
     </w:sdt>
     <w:p/>
     <w:sectPr>
-      <w:footerReference w:type="default" r:id="rId17"/>
+      <w:footerReference w:type="default" r:id="rId24"/>
       <w:pgSz w:w="12240" w:h="15840"/>
       <w:pgMar w:top="720" w:right="720" w:bottom="720" w:left="720" w:header="720" w:footer="720" w:gutter="0"/>
       <w:pgNumType w:start="0"/>
@@ -6440,7 +6558,7 @@
       <w:rPr>
         <w:noProof/>
       </w:rPr>
-      <w:t>19</w:t>
+      <w:t>20</w:t>
     </w:r>
     <w:r>
       <w:fldChar w:fldCharType="end"/>
@@ -9277,7 +9395,7 @@
 </file>
 
 <file path=customXml/itemProps1.xml><?xml version="1.0" encoding="utf-8"?>
-<ds:datastoreItem xmlns:ds="http://schemas.openxmlformats.org/officeDocument/2006/customXml" ds:itemID="{9C28D820-36C0-4056-A579-67C221BEAFAD}">
+<ds:datastoreItem xmlns:ds="http://schemas.openxmlformats.org/officeDocument/2006/customXml" ds:itemID="{0054BE31-EB84-49F8-8F13-842A32B5C1B2}">
   <ds:schemaRefs>
     <ds:schemaRef ds:uri="http://schemas.openxmlformats.org/officeDocument/2006/bibliography"/>
   </ds:schemaRefs>
